--- a/Emanuel Tusoli/ProyectoFinal/ProyectoParaGuion.docx
+++ b/Emanuel Tusoli/ProyectoFinal/ProyectoParaGuion.docx
@@ -1,12 +1,12 @@
 
 <file path=word/document.xml><?xml version="1.0" encoding="utf-8"?>
-<w:document xmlns:wpc="http://schemas.microsoft.com/office/word/2010/wordprocessingCanvas" xmlns:cx="http://schemas.microsoft.com/office/drawing/2014/chartex" xmlns:cx1="http://schemas.microsoft.com/office/drawing/2015/9/8/chartex" xmlns:cx2="http://schemas.microsoft.com/office/drawing/2015/10/21/chartex" xmlns:cx3="http://schemas.microsoft.com/office/drawing/2016/5/9/chartex" xmlns:cx4="http://schemas.microsoft.com/office/drawing/2016/5/10/chartex" xmlns:cx5="http://schemas.microsoft.com/office/drawing/2016/5/11/chartex" xmlns:cx6="http://schemas.microsoft.com/office/drawing/2016/5/12/chartex" xmlns:cx7="http://schemas.microsoft.com/office/drawing/2016/5/13/chartex" xmlns:cx8="http://schemas.microsoft.com/office/drawing/2016/5/14/chartex" xmlns:mc="http://schemas.openxmlformats.org/markup-compatibility/2006" xmlns:aink="http://schemas.microsoft.com/office/drawing/2016/ink" xmlns:am3d="http://schemas.microsoft.com/office/drawing/2017/model3d" xmlns:o="urn:schemas-microsoft-com:office:office" xmlns:r="http://schemas.openxmlformats.org/officeDocument/2006/relationships" xmlns:m="http://schemas.openxmlformats.org/officeDocument/2006/math" xmlns:v="urn:schemas-microsoft-com:vml" xmlns:wp14="http://schemas.microsoft.com/office/word/2010/wordprocessingDrawing" xmlns:wp="http://schemas.openxmlformats.org/drawingml/2006/wordprocessingDrawing" xmlns:w10="urn:schemas-microsoft-com:office:word" xmlns:w="http://schemas.openxmlformats.org/wordprocessingml/2006/main" xmlns:w14="http://schemas.microsoft.com/office/word/2010/wordml" xmlns:w15="http://schemas.microsoft.com/office/word/2012/wordml" xmlns:w16cex="http://schemas.microsoft.com/office/word/2018/wordml/cex" xmlns:w16cid="http://schemas.microsoft.com/office/word/2016/wordml/cid" xmlns:w16="http://schemas.microsoft.com/office/word/2018/wordml" xmlns:w16sdtdh="http://schemas.microsoft.com/office/word/2020/wordml/sdtdatahash" xmlns:w16se="http://schemas.microsoft.com/office/word/2015/wordml/symex" xmlns:wpg="http://schemas.microsoft.com/office/word/2010/wordprocessingGroup" xmlns:wpi="http://schemas.microsoft.com/office/word/2010/wordprocessingInk" xmlns:wne="http://schemas.microsoft.com/office/word/2006/wordml" xmlns:wps="http://schemas.microsoft.com/office/word/2010/wordprocessingShape" mc:Ignorable="w14 w15 w16se w16cid w16 w16cex w16sdtdh wp14">
+<w:document xmlns:wpc="http://schemas.microsoft.com/office/word/2010/wordprocessingCanvas" xmlns:cx="http://schemas.microsoft.com/office/drawing/2014/chartex" xmlns:mc="http://schemas.openxmlformats.org/markup-compatibility/2006" xmlns:o="urn:schemas-microsoft-com:office:office" xmlns:r="http://schemas.openxmlformats.org/officeDocument/2006/relationships" xmlns:m="http://schemas.openxmlformats.org/officeDocument/2006/math" xmlns:v="urn:schemas-microsoft-com:vml" xmlns:wp14="http://schemas.microsoft.com/office/word/2010/wordprocessingDrawing" xmlns:wp="http://schemas.openxmlformats.org/drawingml/2006/wordprocessingDrawing" xmlns:w10="urn:schemas-microsoft-com:office:word" xmlns:w="http://schemas.openxmlformats.org/wordprocessingml/2006/main" xmlns:w14="http://schemas.microsoft.com/office/word/2010/wordml" xmlns:w15="http://schemas.microsoft.com/office/word/2012/wordml" xmlns:w16se="http://schemas.microsoft.com/office/word/2015/wordml/symex" xmlns:wpg="http://schemas.microsoft.com/office/word/2010/wordprocessingGroup" xmlns:wpi="http://schemas.microsoft.com/office/word/2010/wordprocessingInk" xmlns:wne="http://schemas.microsoft.com/office/word/2006/wordml" xmlns:wps="http://schemas.microsoft.com/office/word/2010/wordprocessingShape" mc:Ignorable="w14 w15 w16se wp14">
   <w:body>
     <w:p>
       <w:pPr>
         <w:jc w:val="center"/>
         <w:rPr>
-          <w:rFonts w:ascii="Arial Black" w:hAnsi="Arial Black"/>
+          <w:rFonts w:ascii="Courier New" w:hAnsi="Courier New" w:cs="Courier New"/>
           <w:b/>
           <w:bCs/>
           <w:sz w:val="36"/>
@@ -15,7 +15,7 @@
       </w:pPr>
       <w:r>
         <w:rPr>
-          <w:rFonts w:ascii="Arial Black" w:hAnsi="Arial Black"/>
+          <w:rFonts w:ascii="Courier New" w:hAnsi="Courier New" w:cs="Courier New"/>
           <w:b/>
           <w:bCs/>
           <w:sz w:val="36"/>
@@ -25,7 +25,7 @@
       </w:r>
       <w:r>
         <w:rPr>
-          <w:rFonts w:ascii="Arial Black" w:hAnsi="Arial Black"/>
+          <w:rFonts w:ascii="Courier New" w:hAnsi="Courier New" w:cs="Courier New"/>
           <w:b/>
           <w:bCs/>
           <w:sz w:val="36"/>
@@ -33,18 +33,20 @@
         </w:rPr>
         <w:t>.</w:t>
       </w:r>
-    </w:p>
-    <w:p>
-      <w:pPr>
-        <w:rPr>
-          <w:rFonts w:ascii="Arial Rounded MT Bold" w:hAnsi="Arial Rounded MT Bold"/>
+      <w:bookmarkStart w:id="0" w:name="_GoBack"/>
+      <w:bookmarkEnd w:id="0"/>
+    </w:p>
+    <w:p>
+      <w:pPr>
+        <w:rPr>
+          <w:rFonts w:ascii="Courier New" w:hAnsi="Courier New" w:cs="Courier New"/>
           <w:i/>
           <w:iCs/>
         </w:rPr>
       </w:pPr>
       <w:r>
         <w:rPr>
-          <w:rFonts w:ascii="Arial Rounded MT Bold" w:hAnsi="Arial Rounded MT Bold"/>
+          <w:rFonts w:ascii="Courier New" w:hAnsi="Courier New" w:cs="Courier New"/>
           <w:i/>
           <w:iCs/>
         </w:rPr>
@@ -58,58 +60,65 @@
           <w:ilvl w:val="0"/>
           <w:numId w:val="1"/>
         </w:numPr>
-      </w:pPr>
-      <w:r>
+        <w:rPr>
+          <w:rFonts w:ascii="Courier New" w:hAnsi="Courier New" w:cs="Courier New"/>
+        </w:rPr>
+      </w:pPr>
+      <w:r>
+        <w:rPr>
+          <w:rFonts w:ascii="Courier New" w:hAnsi="Courier New" w:cs="Courier New"/>
+        </w:rPr>
         <w:t xml:space="preserve">Temporada de tormentas. </w:t>
       </w:r>
     </w:p>
     <w:p>
       <w:pPr>
         <w:ind w:firstLine="360"/>
-      </w:pPr>
-      <w:r>
-        <w:t xml:space="preserve">Grupo de amigos estudiantes de cine que van a filmar </w:t>
-      </w:r>
-      <w:r>
-        <w:t>un documental</w:t>
-      </w:r>
-      <w:r>
-        <w:t xml:space="preserve"> a una isla</w:t>
-      </w:r>
-      <w:r>
-        <w:t xml:space="preserve"> remota</w:t>
-      </w:r>
-      <w:r>
-        <w:t xml:space="preserve"> con un pueblo pequeño, con su pasado oscuro, en el cual se </w:t>
-      </w:r>
-      <w:r>
-        <w:rPr>
+        <w:rPr>
+          <w:rFonts w:ascii="Courier New" w:hAnsi="Courier New" w:cs="Courier New"/>
+        </w:rPr>
+      </w:pPr>
+      <w:r>
+        <w:rPr>
+          <w:rFonts w:ascii="Courier New" w:hAnsi="Courier New" w:cs="Courier New"/>
+        </w:rPr>
+        <w:t xml:space="preserve">Grupo de amigos estudiantes de cine que van a filmar un documental a una isla remota con un pueblo pequeño, con su pasado oscuro, en el cual se </w:t>
+      </w:r>
+      <w:r>
+        <w:rPr>
+          <w:rFonts w:ascii="Courier New" w:hAnsi="Courier New" w:cs="Courier New"/>
           <w:u w:val="single"/>
         </w:rPr>
         <w:t>llevó</w:t>
       </w:r>
       <w:r>
-        <w:t xml:space="preserve"> a cabo un genocidio a su antigua </w:t>
-      </w:r>
-      <w:r>
-        <w:t>población</w:t>
-      </w:r>
-      <w:r>
-        <w:t xml:space="preserve"> nativa.</w:t>
-      </w:r>
-      <w:r>
-        <w:t xml:space="preserve"> El grupo se queda varado; debido a tormentas no pueden regresar en la avioneta. </w:t>
-      </w:r>
-      <w:r>
+        <w:rPr>
+          <w:rFonts w:ascii="Courier New" w:hAnsi="Courier New" w:cs="Courier New"/>
+        </w:rPr>
+        <w:t xml:space="preserve"> a cabo un genocidio a su antigua población nativa. El grupo se queda varado; debido a tormentas no pueden regresar en la avioneta. </w:t>
+      </w:r>
+      <w:r>
+        <w:rPr>
+          <w:rFonts w:ascii="Courier New" w:hAnsi="Courier New" w:cs="Courier New"/>
+        </w:rPr>
         <w:t>El equipo tiene</w:t>
       </w:r>
       <w:r>
+        <w:rPr>
+          <w:rFonts w:ascii="Courier New" w:hAnsi="Courier New" w:cs="Courier New"/>
+        </w:rPr>
         <w:t xml:space="preserve"> que aguantar que </w:t>
       </w:r>
       <w:r>
+        <w:rPr>
+          <w:rFonts w:ascii="Courier New" w:hAnsi="Courier New" w:cs="Courier New"/>
+        </w:rPr>
         <w:t>el clima sea apto</w:t>
       </w:r>
       <w:r>
+        <w:rPr>
+          <w:rFonts w:ascii="Courier New" w:hAnsi="Courier New" w:cs="Courier New"/>
+        </w:rPr>
         <w:t xml:space="preserve">. </w:t>
       </w:r>
     </w:p>
@@ -117,7 +126,7 @@
       <w:pPr>
         <w:jc w:val="center"/>
         <w:rPr>
-          <w:rFonts w:ascii="Arial Black" w:hAnsi="Arial Black"/>
+          <w:rFonts w:ascii="Courier New" w:hAnsi="Courier New" w:cs="Courier New"/>
           <w:b/>
           <w:bCs/>
           <w:sz w:val="36"/>
@@ -126,7 +135,7 @@
       </w:pPr>
       <w:r>
         <w:rPr>
-          <w:rFonts w:ascii="Arial Black" w:hAnsi="Arial Black"/>
+          <w:rFonts w:ascii="Courier New" w:hAnsi="Courier New" w:cs="Courier New"/>
           <w:b/>
           <w:bCs/>
           <w:sz w:val="36"/>
@@ -138,72 +147,72 @@
     <w:p>
       <w:pPr>
         <w:rPr>
-          <w:rFonts w:ascii="Aptos" w:hAnsi="Aptos"/>
-        </w:rPr>
-      </w:pPr>
-      <w:r>
-        <w:rPr>
-          <w:rFonts w:ascii="Aptos" w:hAnsi="Aptos"/>
+          <w:rFonts w:ascii="Courier New" w:hAnsi="Courier New" w:cs="Courier New"/>
+        </w:rPr>
+      </w:pPr>
+      <w:r>
+        <w:rPr>
+          <w:rFonts w:ascii="Courier New" w:hAnsi="Courier New" w:cs="Courier New"/>
         </w:rPr>
         <w:t>El protagonista con sus compañeros llega</w:t>
       </w:r>
       <w:r>
         <w:rPr>
-          <w:rFonts w:ascii="Aptos" w:hAnsi="Aptos"/>
+          <w:rFonts w:ascii="Courier New" w:hAnsi="Courier New" w:cs="Courier New"/>
         </w:rPr>
         <w:t xml:space="preserve"> a la isla,</w:t>
       </w:r>
       <w:r>
         <w:rPr>
-          <w:rFonts w:ascii="Aptos" w:hAnsi="Aptos"/>
+          <w:rFonts w:ascii="Courier New" w:hAnsi="Courier New" w:cs="Courier New"/>
         </w:rPr>
         <w:t xml:space="preserve"> los espera un/una guía experimentad</w:t>
       </w:r>
       <w:r>
         <w:rPr>
-          <w:rFonts w:ascii="Aptos" w:hAnsi="Aptos"/>
+          <w:rFonts w:ascii="Courier New" w:hAnsi="Courier New" w:cs="Courier New"/>
         </w:rPr>
         <w:t>/a</w:t>
       </w:r>
       <w:r>
         <w:rPr>
-          <w:rFonts w:ascii="Aptos" w:hAnsi="Aptos"/>
+          <w:rFonts w:ascii="Courier New" w:hAnsi="Courier New" w:cs="Courier New"/>
         </w:rPr>
         <w:t xml:space="preserve"> en el lugar,</w:t>
       </w:r>
       <w:r>
         <w:rPr>
-          <w:rFonts w:ascii="Aptos" w:hAnsi="Aptos"/>
+          <w:rFonts w:ascii="Courier New" w:hAnsi="Courier New" w:cs="Courier New"/>
         </w:rPr>
         <w:t xml:space="preserve"> </w:t>
       </w:r>
       <w:r>
         <w:rPr>
-          <w:rFonts w:ascii="Aptos" w:hAnsi="Aptos"/>
+          <w:rFonts w:ascii="Courier New" w:hAnsi="Courier New" w:cs="Courier New"/>
         </w:rPr>
         <w:t xml:space="preserve">este les enseña la isla y </w:t>
       </w:r>
       <w:r>
         <w:rPr>
-          <w:rFonts w:ascii="Aptos" w:hAnsi="Aptos"/>
+          <w:rFonts w:ascii="Courier New" w:hAnsi="Courier New" w:cs="Courier New"/>
         </w:rPr>
         <w:t>le</w:t>
       </w:r>
       <w:r>
         <w:rPr>
-          <w:rFonts w:ascii="Aptos" w:hAnsi="Aptos"/>
+          <w:rFonts w:ascii="Courier New" w:hAnsi="Courier New" w:cs="Courier New"/>
         </w:rPr>
         <w:t xml:space="preserve"> brinda hospedaje a una posada. </w:t>
       </w:r>
       <w:r>
         <w:rPr>
-          <w:rFonts w:ascii="Aptos" w:hAnsi="Aptos"/>
+          <w:rFonts w:ascii="Courier New" w:hAnsi="Courier New" w:cs="Courier New"/>
         </w:rPr>
         <w:t>El personaje vive sucesos extraños, pero decide dormir y averiguar al siguiente día que ocurre. El jugador comienza a cuestionar la actitud de los nativos, hacia las preguntas que hace, ya que lo evaden constantemente</w:t>
       </w:r>
       <w:r>
         <w:rPr>
-          <w:rFonts w:ascii="Aptos" w:hAnsi="Aptos"/>
+          <w:rFonts w:ascii="Courier New" w:hAnsi="Courier New" w:cs="Courier New"/>
         </w:rPr>
         <w:t xml:space="preserve">. Entonces el jugador con sus amigos decide investigar por su parte que ocurre. </w:t>
       </w:r>
@@ -211,12 +220,12 @@
     <w:p>
       <w:pPr>
         <w:rPr>
-          <w:rFonts w:ascii="Aptos" w:hAnsi="Aptos"/>
-        </w:rPr>
-      </w:pPr>
-      <w:r>
-        <w:rPr>
-          <w:rFonts w:ascii="Aptos" w:hAnsi="Aptos"/>
+          <w:rFonts w:ascii="Courier New" w:hAnsi="Courier New" w:cs="Courier New"/>
+        </w:rPr>
+      </w:pPr>
+      <w:r>
+        <w:rPr>
+          <w:rFonts w:ascii="Courier New" w:hAnsi="Courier New" w:cs="Courier New"/>
         </w:rPr>
         <w:t xml:space="preserve">//Investigando se encuentra con una cabaña/casa alejada donde vive un ermitaño// </w:t>
       </w:r>
@@ -225,7 +234,7 @@
       <w:pPr>
         <w:jc w:val="center"/>
         <w:rPr>
-          <w:rFonts w:ascii="Arial Black" w:hAnsi="Arial Black"/>
+          <w:rFonts w:ascii="Courier New" w:hAnsi="Courier New" w:cs="Courier New"/>
           <w:b/>
           <w:bCs/>
           <w:sz w:val="36"/>
@@ -237,7 +246,7 @@
       <w:pPr>
         <w:jc w:val="center"/>
         <w:rPr>
-          <w:rFonts w:ascii="Arial Black" w:hAnsi="Arial Black"/>
+          <w:rFonts w:ascii="Courier New" w:hAnsi="Courier New" w:cs="Courier New"/>
           <w:b/>
           <w:bCs/>
           <w:sz w:val="36"/>
@@ -246,7 +255,7 @@
       </w:pPr>
       <w:r>
         <w:rPr>
-          <w:rFonts w:ascii="Arial Black" w:hAnsi="Arial Black"/>
+          <w:rFonts w:ascii="Courier New" w:hAnsi="Courier New" w:cs="Courier New"/>
           <w:b/>
           <w:bCs/>
           <w:sz w:val="36"/>
@@ -258,29 +267,51 @@
     <w:p>
       <w:pPr>
         <w:rPr>
-          <w:rFonts w:asciiTheme="majorHAnsi" w:hAnsiTheme="majorHAnsi"/>
-        </w:rPr>
-      </w:pPr>
-      <w:r>
-        <w:rPr>
-          <w:rFonts w:asciiTheme="majorHAnsi" w:hAnsiTheme="majorHAnsi"/>
+          <w:rFonts w:ascii="Courier New" w:hAnsi="Courier New" w:cs="Courier New"/>
+        </w:rPr>
+      </w:pPr>
+      <w:r>
+        <w:rPr>
+          <w:rFonts w:ascii="Courier New" w:hAnsi="Courier New" w:cs="Courier New"/>
         </w:rPr>
         <w:t>Grupo de amigos universitarios que van a filmar un documental. (4)</w:t>
       </w:r>
     </w:p>
     <w:p>
-      <w:r>
+      <w:pPr>
+        <w:rPr>
+          <w:rFonts w:ascii="Courier New" w:hAnsi="Courier New" w:cs="Courier New"/>
+        </w:rPr>
+      </w:pPr>
+      <w:r>
+        <w:rPr>
+          <w:rFonts w:ascii="Courier New" w:hAnsi="Courier New" w:cs="Courier New"/>
+        </w:rPr>
         <w:t>Espíritus</w:t>
       </w:r>
       <w:r>
+        <w:rPr>
+          <w:rFonts w:ascii="Courier New" w:hAnsi="Courier New" w:cs="Courier New"/>
+        </w:rPr>
         <w:t xml:space="preserve"> atados a la isla por una</w:t>
       </w:r>
       <w:r>
+        <w:rPr>
+          <w:rFonts w:ascii="Courier New" w:hAnsi="Courier New" w:cs="Courier New"/>
+        </w:rPr>
         <w:t xml:space="preserve"> maldición.</w:t>
       </w:r>
     </w:p>
     <w:p>
-      <w:r>
+      <w:pPr>
+        <w:rPr>
+          <w:rFonts w:ascii="Courier New" w:hAnsi="Courier New" w:cs="Courier New"/>
+        </w:rPr>
+      </w:pPr>
+      <w:r>
+        <w:rPr>
+          <w:rFonts w:ascii="Courier New" w:hAnsi="Courier New" w:cs="Courier New"/>
+        </w:rPr>
         <w:t>Nativo destacado.</w:t>
       </w:r>
     </w:p>
@@ -288,14 +319,14 @@
       <w:pPr>
         <w:jc w:val="center"/>
         <w:rPr>
-          <w:rFonts w:ascii="Arial Black" w:hAnsi="Arial Black"/>
+          <w:rFonts w:ascii="Courier New" w:hAnsi="Courier New" w:cs="Courier New"/>
           <w:sz w:val="36"/>
           <w:szCs w:val="36"/>
         </w:rPr>
       </w:pPr>
       <w:r>
         <w:rPr>
-          <w:rFonts w:ascii="Arial Black" w:hAnsi="Arial Black"/>
+          <w:rFonts w:ascii="Courier New" w:hAnsi="Courier New" w:cs="Courier New"/>
           <w:sz w:val="36"/>
           <w:szCs w:val="36"/>
         </w:rPr>
@@ -303,22 +334,39 @@
       </w:r>
     </w:p>
     <w:p>
-      <w:r>
-        <w:t>En la Isla Martín García funcionó un campo de concentración indígena como parte del “Proceso de Organización Nacional” llevado a cabo por el Estado argentino entre los años 1870-1890. Su objetivo era la ocupación del territorio a través del etnocidio/genocidio de los pueblos indígenas.</w:t>
-      </w:r>
-      <w:r>
-        <w:t xml:space="preserve"> </w:t>
-      </w:r>
-    </w:p>
-    <w:p>
-      <w:r>
-        <w:t>Carlos Enrique José Pellegrini</w:t>
-      </w:r>
-      <w:r>
-        <w:t xml:space="preserve"> presidente que realizo el genocidio.</w:t>
-      </w:r>
-    </w:p>
-    <w:p/>
+      <w:pPr>
+        <w:rPr>
+          <w:rFonts w:ascii="Courier New" w:hAnsi="Courier New" w:cs="Courier New"/>
+        </w:rPr>
+      </w:pPr>
+      <w:r>
+        <w:rPr>
+          <w:rFonts w:ascii="Courier New" w:hAnsi="Courier New" w:cs="Courier New"/>
+        </w:rPr>
+        <w:t xml:space="preserve">En la Isla Martín García funcionó un campo de concentración indígena como parte del “Proceso de Organización Nacional” llevado a cabo por el Estado argentino entre los años 1870-1890. Su objetivo era la ocupación del territorio a través del etnocidio/genocidio de los pueblos indígenas. </w:t>
+      </w:r>
+    </w:p>
+    <w:p>
+      <w:pPr>
+        <w:rPr>
+          <w:rFonts w:ascii="Courier New" w:hAnsi="Courier New" w:cs="Courier New"/>
+        </w:rPr>
+      </w:pPr>
+      <w:r>
+        <w:rPr>
+          <w:rFonts w:ascii="Courier New" w:hAnsi="Courier New" w:cs="Courier New"/>
+        </w:rPr>
+        <w:lastRenderedPageBreak/>
+        <w:t>Carlos Enrique José Pellegrini presidente que realizo el genocidio.</w:t>
+      </w:r>
+    </w:p>
+    <w:p>
+      <w:pPr>
+        <w:rPr>
+          <w:rFonts w:ascii="Courier New" w:hAnsi="Courier New" w:cs="Courier New"/>
+        </w:rPr>
+      </w:pPr>
+    </w:p>
     <w:sectPr>
       <w:pgSz w:w="11906" w:h="16838"/>
       <w:pgMar w:top="1417" w:right="1701" w:bottom="1417" w:left="1701" w:header="708" w:footer="708" w:gutter="0"/>
@@ -330,7 +378,7 @@
 </file>
 
 <file path=word/numbering.xml><?xml version="1.0" encoding="utf-8"?>
-<w:numbering xmlns:wpc="http://schemas.microsoft.com/office/word/2010/wordprocessingCanvas" xmlns:cx="http://schemas.microsoft.com/office/drawing/2014/chartex" xmlns:cx1="http://schemas.microsoft.com/office/drawing/2015/9/8/chartex" xmlns:cx2="http://schemas.microsoft.com/office/drawing/2015/10/21/chartex" xmlns:cx3="http://schemas.microsoft.com/office/drawing/2016/5/9/chartex" xmlns:cx4="http://schemas.microsoft.com/office/drawing/2016/5/10/chartex" xmlns:cx5="http://schemas.microsoft.com/office/drawing/2016/5/11/chartex" xmlns:cx6="http://schemas.microsoft.com/office/drawing/2016/5/12/chartex" xmlns:cx7="http://schemas.microsoft.com/office/drawing/2016/5/13/chartex" xmlns:cx8="http://schemas.microsoft.com/office/drawing/2016/5/14/chartex" xmlns:mc="http://schemas.openxmlformats.org/markup-compatibility/2006" xmlns:aink="http://schemas.microsoft.com/office/drawing/2016/ink" xmlns:am3d="http://schemas.microsoft.com/office/drawing/2017/model3d" xmlns:o="urn:schemas-microsoft-com:office:office" xmlns:r="http://schemas.openxmlformats.org/officeDocument/2006/relationships" xmlns:m="http://schemas.openxmlformats.org/officeDocument/2006/math" xmlns:v="urn:schemas-microsoft-com:vml" xmlns:wp14="http://schemas.microsoft.com/office/word/2010/wordprocessingDrawing" xmlns:wp="http://schemas.openxmlformats.org/drawingml/2006/wordprocessingDrawing" xmlns:w10="urn:schemas-microsoft-com:office:word" xmlns:w="http://schemas.openxmlformats.org/wordprocessingml/2006/main" xmlns:w14="http://schemas.microsoft.com/office/word/2010/wordml" xmlns:w15="http://schemas.microsoft.com/office/word/2012/wordml" xmlns:w16cex="http://schemas.microsoft.com/office/word/2018/wordml/cex" xmlns:w16cid="http://schemas.microsoft.com/office/word/2016/wordml/cid" xmlns:w16="http://schemas.microsoft.com/office/word/2018/wordml" xmlns:w16sdtdh="http://schemas.microsoft.com/office/word/2020/wordml/sdtdatahash" xmlns:w16se="http://schemas.microsoft.com/office/word/2015/wordml/symex" xmlns:wpg="http://schemas.microsoft.com/office/word/2010/wordprocessingGroup" xmlns:wpi="http://schemas.microsoft.com/office/word/2010/wordprocessingInk" xmlns:wne="http://schemas.microsoft.com/office/word/2006/wordml" xmlns:wps="http://schemas.microsoft.com/office/word/2010/wordprocessingShape" mc:Ignorable="w14 w15 w16se w16cid w16 w16cex w16sdtdh wp14">
+<w:numbering xmlns:wpc="http://schemas.microsoft.com/office/word/2010/wordprocessingCanvas" xmlns:cx="http://schemas.microsoft.com/office/drawing/2014/chartex" xmlns:mc="http://schemas.openxmlformats.org/markup-compatibility/2006" xmlns:o="urn:schemas-microsoft-com:office:office" xmlns:r="http://schemas.openxmlformats.org/officeDocument/2006/relationships" xmlns:m="http://schemas.openxmlformats.org/officeDocument/2006/math" xmlns:v="urn:schemas-microsoft-com:vml" xmlns:wp14="http://schemas.microsoft.com/office/word/2010/wordprocessingDrawing" xmlns:wp="http://schemas.openxmlformats.org/drawingml/2006/wordprocessingDrawing" xmlns:w10="urn:schemas-microsoft-com:office:word" xmlns:w="http://schemas.openxmlformats.org/wordprocessingml/2006/main" xmlns:w14="http://schemas.microsoft.com/office/word/2010/wordml" xmlns:w15="http://schemas.microsoft.com/office/word/2012/wordml" xmlns:w16se="http://schemas.microsoft.com/office/word/2015/wordml/symex" xmlns:wpg="http://schemas.microsoft.com/office/word/2010/wordprocessingGroup" xmlns:wpi="http://schemas.microsoft.com/office/word/2010/wordprocessingInk" xmlns:wne="http://schemas.microsoft.com/office/word/2006/wordml" xmlns:wps="http://schemas.microsoft.com/office/word/2010/wordprocessingShape" mc:Ignorable="w14 w15 w16se wp14">
   <w:abstractNum w:abstractNumId="0" w15:restartNumberingAfterBreak="0">
     <w:nsid w:val="70CD453B"/>
     <w:multiLevelType w:val="hybridMultilevel"/>
@@ -424,7 +472,7 @@
 </file>
 
 <file path=word/styles.xml><?xml version="1.0" encoding="utf-8"?>
-<w:styles xmlns:mc="http://schemas.openxmlformats.org/markup-compatibility/2006" xmlns:r="http://schemas.openxmlformats.org/officeDocument/2006/relationships" xmlns:w="http://schemas.openxmlformats.org/wordprocessingml/2006/main" xmlns:w14="http://schemas.microsoft.com/office/word/2010/wordml" xmlns:w15="http://schemas.microsoft.com/office/word/2012/wordml" xmlns:w16cex="http://schemas.microsoft.com/office/word/2018/wordml/cex" xmlns:w16cid="http://schemas.microsoft.com/office/word/2016/wordml/cid" xmlns:w16="http://schemas.microsoft.com/office/word/2018/wordml" xmlns:w16sdtdh="http://schemas.microsoft.com/office/word/2020/wordml/sdtdatahash" xmlns:w16se="http://schemas.microsoft.com/office/word/2015/wordml/symex" mc:Ignorable="w14 w15 w16se w16cid w16 w16cex w16sdtdh">
+<w:styles xmlns:mc="http://schemas.openxmlformats.org/markup-compatibility/2006" xmlns:r="http://schemas.openxmlformats.org/officeDocument/2006/relationships" xmlns:w="http://schemas.openxmlformats.org/wordprocessingml/2006/main" xmlns:w14="http://schemas.microsoft.com/office/word/2010/wordml" xmlns:w15="http://schemas.microsoft.com/office/word/2012/wordml" xmlns:w16se="http://schemas.microsoft.com/office/word/2015/wordml/symex" mc:Ignorable="w14 w15 w16se">
   <w:docDefaults>
     <w:rPrDefault>
       <w:rPr>
@@ -442,7 +490,7 @@
       </w:pPr>
     </w:pPrDefault>
   </w:docDefaults>
-  <w:latentStyles w:defLockedState="0" w:defUIPriority="99" w:defSemiHidden="0" w:defUnhideWhenUsed="0" w:defQFormat="0" w:count="376">
+  <w:latentStyles w:defLockedState="0" w:defUIPriority="99" w:defSemiHidden="0" w:defUnhideWhenUsed="0" w:defQFormat="0" w:count="371">
     <w:lsdException w:name="Normal" w:uiPriority="0" w:qFormat="1"/>
     <w:lsdException w:name="heading 1" w:uiPriority="9" w:qFormat="1"/>
     <w:lsdException w:name="heading 2" w:semiHidden="1" w:uiPriority="9" w:unhideWhenUsed="1" w:qFormat="1"/>
@@ -814,11 +862,6 @@
     <w:lsdException w:name="List Table 5 Dark Accent 6" w:uiPriority="50"/>
     <w:lsdException w:name="List Table 6 Colorful Accent 6" w:uiPriority="51"/>
     <w:lsdException w:name="List Table 7 Colorful Accent 6" w:uiPriority="52"/>
-    <w:lsdException w:name="Mention" w:semiHidden="1" w:unhideWhenUsed="1"/>
-    <w:lsdException w:name="Smart Hyperlink" w:semiHidden="1" w:unhideWhenUsed="1"/>
-    <w:lsdException w:name="Hashtag" w:semiHidden="1" w:unhideWhenUsed="1"/>
-    <w:lsdException w:name="Unresolved Mention" w:semiHidden="1" w:unhideWhenUsed="1"/>
-    <w:lsdException w:name="Smart Link" w:semiHidden="1" w:unhideWhenUsed="1"/>
   </w:latentStyles>
   <w:style w:type="paragraph" w:default="1" w:styleId="Normal">
     <w:name w:val="Normal"/>

--- a/Emanuel Tusoli/ProyectoFinal/ProyectoParaGuion.docx
+++ b/Emanuel Tusoli/ProyectoFinal/ProyectoParaGuion.docx
@@ -33,8 +33,6 @@
         </w:rPr>
         <w:t>.</w:t>
       </w:r>
-      <w:bookmarkStart w:id="0" w:name="_GoBack"/>
-      <w:bookmarkEnd w:id="0"/>
     </w:p>
     <w:p>
       <w:pPr>
@@ -107,7 +105,19 @@
         <w:rPr>
           <w:rFonts w:ascii="Courier New" w:hAnsi="Courier New" w:cs="Courier New"/>
         </w:rPr>
-        <w:t xml:space="preserve"> que aguantar que </w:t>
+        <w:t xml:space="preserve"> que aguantar</w:t>
+      </w:r>
+      <w:r>
+        <w:rPr>
+          <w:rFonts w:ascii="Courier New" w:hAnsi="Courier New" w:cs="Courier New"/>
+        </w:rPr>
+        <w:t xml:space="preserve"> a</w:t>
+      </w:r>
+      <w:r>
+        <w:rPr>
+          <w:rFonts w:ascii="Courier New" w:hAnsi="Courier New" w:cs="Courier New"/>
+        </w:rPr>
+        <w:t xml:space="preserve"> que </w:t>
       </w:r>
       <w:r>
         <w:rPr>
@@ -178,6 +188,19 @@
         <w:rPr>
           <w:rFonts w:ascii="Courier New" w:hAnsi="Courier New" w:cs="Courier New"/>
         </w:rPr>
+        <w:t xml:space="preserve"> </w:t>
+      </w:r>
+      <w:r>
+        <w:rPr>
+          <w:rFonts w:ascii="Courier New" w:hAnsi="Courier New" w:cs="Courier New"/>
+          <w:color w:val="FF0000"/>
+        </w:rPr>
+        <w:t>nativa de la isla</w:t>
+      </w:r>
+      <w:r>
+        <w:rPr>
+          <w:rFonts w:ascii="Courier New" w:hAnsi="Courier New" w:cs="Courier New"/>
+        </w:rPr>
         <w:t xml:space="preserve"> en el lugar,</w:t>
       </w:r>
       <w:r>
@@ -214,7 +237,27 @@
         <w:rPr>
           <w:rFonts w:ascii="Courier New" w:hAnsi="Courier New" w:cs="Courier New"/>
         </w:rPr>
-        <w:t xml:space="preserve">. Entonces el jugador con sus amigos decide investigar por su parte que ocurre. </w:t>
+        <w:t xml:space="preserve">. Entonces </w:t>
+      </w:r>
+      <w:proofErr w:type="gramStart"/>
+      <w:r>
+        <w:rPr>
+          <w:rFonts w:ascii="Courier New" w:hAnsi="Courier New" w:cs="Courier New"/>
+        </w:rPr>
+        <w:t>el jugador con sus amigos decide</w:t>
+      </w:r>
+      <w:r>
+        <w:rPr>
+          <w:rFonts w:ascii="Courier New" w:hAnsi="Courier New" w:cs="Courier New"/>
+        </w:rPr>
+        <w:t>n</w:t>
+      </w:r>
+      <w:proofErr w:type="gramEnd"/>
+      <w:r>
+        <w:rPr>
+          <w:rFonts w:ascii="Courier New" w:hAnsi="Courier New" w:cs="Courier New"/>
+        </w:rPr>
+        <w:t xml:space="preserve"> investigar por su parte que ocurre. </w:t>
       </w:r>
     </w:p>
     <w:p>
@@ -229,6 +272,168 @@
         </w:rPr>
         <w:t xml:space="preserve">//Investigando se encuentra con una cabaña/casa alejada donde vive un ermitaño// </w:t>
       </w:r>
+    </w:p>
+    <w:p>
+      <w:pPr>
+        <w:rPr>
+          <w:rFonts w:ascii="Courier New" w:hAnsi="Courier New" w:cs="Courier New"/>
+          <w:color w:val="FF0000"/>
+        </w:rPr>
+      </w:pPr>
+      <w:r>
+        <w:rPr>
+          <w:rFonts w:ascii="Courier New" w:hAnsi="Courier New" w:cs="Courier New"/>
+          <w:color w:val="FF0000"/>
+        </w:rPr>
+        <w:t>El ermitaño les cuenta sobre una leyenda antigua de una maldición que dejaron sus ancestros, y les recomiendan que vuelvan lo más pronto posible.</w:t>
+      </w:r>
+    </w:p>
+    <w:p>
+      <w:pPr>
+        <w:rPr>
+          <w:rFonts w:ascii="Courier New" w:hAnsi="Courier New" w:cs="Courier New"/>
+          <w:color w:val="FF0000"/>
+        </w:rPr>
+      </w:pPr>
+      <w:r>
+        <w:rPr>
+          <w:rFonts w:ascii="Courier New" w:hAnsi="Courier New" w:cs="Courier New"/>
+          <w:color w:val="FF0000"/>
+        </w:rPr>
+        <w:t>Al regresar con un cielo nublado gris y naranja por el atardecer se aprecia una luz desde el interior de la selva, les personajes se acercan al lugar y encuentran un circulo de hongos en una claro.</w:t>
+      </w:r>
+    </w:p>
+    <w:p>
+      <w:pPr>
+        <w:rPr>
+          <w:rFonts w:ascii="Courier New" w:hAnsi="Courier New" w:cs="Courier New"/>
+          <w:color w:val="FF0000"/>
+        </w:rPr>
+      </w:pPr>
+      <w:r>
+        <w:rPr>
+          <w:rFonts w:ascii="Courier New" w:hAnsi="Courier New" w:cs="Courier New"/>
+          <w:color w:val="FF0000"/>
+        </w:rPr>
+        <w:t>Comienza a caer la lluvia y se escucha un grito gutural de las profundidades de la selva, comienzan a correr hacia el pueblo.</w:t>
+      </w:r>
+    </w:p>
+    <w:p>
+      <w:pPr>
+        <w:rPr>
+          <w:rFonts w:ascii="Courier New" w:hAnsi="Courier New" w:cs="Courier New"/>
+          <w:color w:val="FF0000"/>
+        </w:rPr>
+      </w:pPr>
+      <w:r>
+        <w:rPr>
+          <w:rFonts w:ascii="Courier New" w:hAnsi="Courier New" w:cs="Courier New"/>
+          <w:color w:val="FF0000"/>
+        </w:rPr>
+        <w:tab/>
+      </w:r>
+      <w:r>
+        <w:rPr>
+          <w:rFonts w:ascii="Courier New" w:hAnsi="Courier New" w:cs="Courier New"/>
+          <w:color w:val="FF0000"/>
+        </w:rPr>
+        <w:tab/>
+      </w:r>
+      <w:r>
+        <w:rPr>
+          <w:rFonts w:ascii="Courier New" w:hAnsi="Courier New" w:cs="Courier New"/>
+          <w:color w:val="FF0000"/>
+        </w:rPr>
+        <w:tab/>
+      </w:r>
+      <w:r>
+        <w:rPr>
+          <w:rFonts w:ascii="Courier New" w:hAnsi="Courier New" w:cs="Courier New"/>
+          <w:color w:val="FF0000"/>
+        </w:rPr>
+        <w:tab/>
+        <w:t>Conductor</w:t>
+      </w:r>
+    </w:p>
+    <w:p>
+      <w:pPr>
+        <w:rPr>
+          <w:rFonts w:ascii="Courier New" w:hAnsi="Courier New" w:cs="Courier New"/>
+          <w:color w:val="FF0000"/>
+        </w:rPr>
+      </w:pPr>
+      <w:r>
+        <w:rPr>
+          <w:rFonts w:ascii="Courier New" w:hAnsi="Courier New" w:cs="Courier New"/>
+          <w:color w:val="FF0000"/>
+        </w:rPr>
+        <w:tab/>
+        <w:t>- Tenemos q irnos ahora mismo de este lugar!</w:t>
+      </w:r>
+    </w:p>
+    <w:p>
+      <w:pPr>
+        <w:rPr>
+          <w:rFonts w:ascii="Courier New" w:hAnsi="Courier New" w:cs="Courier New"/>
+          <w:color w:val="FF0000"/>
+        </w:rPr>
+      </w:pPr>
+      <w:r>
+        <w:rPr>
+          <w:rFonts w:ascii="Courier New" w:hAnsi="Courier New" w:cs="Courier New"/>
+          <w:color w:val="FF0000"/>
+        </w:rPr>
+        <w:t>Llegan a la posada y empiezan a preparar su equipaje, comienzan a caer rayos, al bajar</w:t>
+      </w:r>
+    </w:p>
+    <w:p>
+      <w:pPr>
+        <w:rPr>
+          <w:rFonts w:ascii="Courier New" w:hAnsi="Courier New" w:cs="Courier New"/>
+          <w:color w:val="FF0000"/>
+        </w:rPr>
+      </w:pPr>
+      <w:r>
+        <w:rPr>
+          <w:rFonts w:ascii="Courier New" w:hAnsi="Courier New" w:cs="Courier New"/>
+          <w:color w:val="FF0000"/>
+        </w:rPr>
+        <w:tab/>
+      </w:r>
+      <w:r>
+        <w:rPr>
+          <w:rFonts w:ascii="Courier New" w:hAnsi="Courier New" w:cs="Courier New"/>
+          <w:color w:val="FF0000"/>
+        </w:rPr>
+        <w:tab/>
+      </w:r>
+      <w:r>
+        <w:rPr>
+          <w:rFonts w:ascii="Courier New" w:hAnsi="Courier New" w:cs="Courier New"/>
+          <w:color w:val="FF0000"/>
+        </w:rPr>
+        <w:tab/>
+        <w:t>Dueña de la posada</w:t>
+      </w:r>
+    </w:p>
+    <w:p>
+      <w:pPr>
+        <w:rPr>
+          <w:rFonts w:ascii="Courier New" w:hAnsi="Courier New" w:cs="Courier New"/>
+          <w:color w:val="FF0000"/>
+        </w:rPr>
+      </w:pPr>
+      <w:r>
+        <w:rPr>
+          <w:rFonts w:ascii="Courier New" w:hAnsi="Courier New" w:cs="Courier New"/>
+          <w:color w:val="FF0000"/>
+        </w:rPr>
+        <w:lastRenderedPageBreak/>
+        <w:tab/>
+        <w:t>- No pueden irse con esta tormenta</w:t>
+      </w:r>
+      <w:bookmarkStart w:id="0" w:name="_GoBack"/>
+      <w:bookmarkEnd w:id="0"/>
     </w:p>
     <w:p>
       <w:pPr>
@@ -281,6 +486,21 @@
       <w:pPr>
         <w:rPr>
           <w:rFonts w:ascii="Courier New" w:hAnsi="Courier New" w:cs="Courier New"/>
+          <w:color w:val="FF0000"/>
+        </w:rPr>
+      </w:pPr>
+      <w:r>
+        <w:rPr>
+          <w:rFonts w:ascii="Courier New" w:hAnsi="Courier New" w:cs="Courier New"/>
+          <w:color w:val="FF0000"/>
+        </w:rPr>
+        <w:t xml:space="preserve">Roles: sonidista, camarógrafo, conductor y </w:t>
+      </w:r>
+    </w:p>
+    <w:p>
+      <w:pPr>
+        <w:rPr>
+          <w:rFonts w:ascii="Courier New" w:hAnsi="Courier New" w:cs="Courier New"/>
         </w:rPr>
       </w:pPr>
       <w:r>
@@ -356,7 +576,6 @@
         <w:rPr>
           <w:rFonts w:ascii="Courier New" w:hAnsi="Courier New" w:cs="Courier New"/>
         </w:rPr>
-        <w:lastRenderedPageBreak/>
         <w:t>Carlos Enrique José Pellegrini presidente que realizo el genocidio.</w:t>
       </w:r>
     </w:p>
